--- a/documentationList.docx
+++ b/documentationList.docx
@@ -18,6 +18,16 @@
           <w:rPr>
             <w:rStyle w:val="Hyperlink"/>
           </w:rPr>
+          <w:t>https://learn.adafruit.com/adafruit-motor-shield/library-install</w:t>
+        </w:r>
+      </w:hyperlink>
+    </w:p>
+    <w:p>
+      <w:hyperlink r:id="rId5" w:history="1">
+        <w:r>
+          <w:rPr>
+            <w:rStyle w:val="Hyperlink"/>
+          </w:rPr>
           <w:t>https://learn.adafruit.com/adafruit-motor-shield/af-dcmotor-class</w:t>
         </w:r>
       </w:hyperlink>
@@ -29,7 +39,7 @@
       </w:r>
     </w:p>
     <w:p>
-      <w:hyperlink r:id="rId5" w:history="1">
+      <w:hyperlink r:id="rId6" w:history="1">
         <w:r>
           <w:rPr>
             <w:rStyle w:val="Hyperlink"/>
@@ -45,7 +55,7 @@
       </w:r>
     </w:p>
     <w:p>
-      <w:hyperlink r:id="rId6" w:history="1">
+      <w:hyperlink r:id="rId7" w:history="1">
         <w:r>
           <w:rPr>
             <w:rStyle w:val="Hyperlink"/>
@@ -54,14 +64,17 @@
         </w:r>
       </w:hyperlink>
     </w:p>
-    <w:p/>
+    <w:p>
+      <w:bookmarkStart w:id="0" w:name="_GoBack"/>
+      <w:bookmarkEnd w:id="0"/>
+    </w:p>
     <w:p>
       <w:r>
         <w:t>IR Sensor:</w:t>
       </w:r>
     </w:p>
     <w:p>
-      <w:hyperlink r:id="rId7" w:history="1">
+      <w:hyperlink r:id="rId8" w:history="1">
         <w:r>
           <w:rPr>
             <w:rStyle w:val="Hyperlink"/>
@@ -71,10 +84,7 @@
       </w:hyperlink>
     </w:p>
     <w:p/>
-    <w:p>
-      <w:bookmarkStart w:id="0" w:name="_GoBack"/>
-      <w:bookmarkEnd w:id="0"/>
-    </w:p>
+    <w:p/>
     <w:sectPr>
       <w:pgSz w:w="12240" w:h="15840"/>
       <w:pgMar w:top="1440" w:right="1440" w:bottom="1440" w:left="1440" w:header="720" w:footer="720" w:gutter="0"/>
@@ -534,6 +544,18 @@
       <w:shd w:val="clear" w:color="auto" w:fill="E1DFDD"/>
     </w:rPr>
   </w:style>
+  <w:style w:type="character" w:styleId="FollowedHyperlink">
+    <w:name w:val="FollowedHyperlink"/>
+    <w:basedOn w:val="DefaultParagraphFont"/>
+    <w:uiPriority w:val="99"/>
+    <w:semiHidden/>
+    <w:unhideWhenUsed/>
+    <w:rsid w:val="00BC120E"/>
+    <w:rPr>
+      <w:color w:val="954F72" w:themeColor="followedHyperlink"/>
+      <w:u w:val="single"/>
+    </w:rPr>
+  </w:style>
 </w:styles>
 </file>
 
